--- a/Report/computing_a_spfi_and_spfi-derived_fpa_file.docx
+++ b/Report/computing_a_spfi_and_spfi-derived_fpa_file.docx
@@ -48,7 +48,7 @@
     </w:p>
     <w:p>
       <w:pPr>
-        <w:pStyle w:val="Author"/>
+        <w:pStyle w:val="Date"/>
       </w:pPr>
       <w:r>
         <w:t xml:space="preserve">Last</w:t>
@@ -63,38 +63,6 @@
         <w:t xml:space="preserve"> </w:t>
       </w:r>
       <w:r>
-        <w:t xml:space="preserve">by</w:t>
-      </w:r>
-      <w:r>
-        <w:t xml:space="preserve"> </w:t>
-      </w:r>
-      <w:r>
-        <w:t xml:space="preserve">Randy</w:t>
-      </w:r>
-      <w:r>
-        <w:t xml:space="preserve"> </w:t>
-      </w:r>
-      <w:r>
-        <w:t xml:space="preserve">Peterson</w:t>
-      </w:r>
-    </w:p>
-    <w:p>
-      <w:pPr>
-        <w:pStyle w:val="Date"/>
-      </w:pPr>
-      <w:r>
-        <w:t xml:space="preserve">Last</w:t>
-      </w:r>
-      <w:r>
-        <w:t xml:space="preserve"> </w:t>
-      </w:r>
-      <w:r>
-        <w:t xml:space="preserve">updated</w:t>
-      </w:r>
-      <w:r>
-        <w:t xml:space="preserve"> </w:t>
-      </w:r>
-      <w:r>
         <w:t xml:space="preserve">on</w:t>
       </w:r>
       <w:r>
@@ -107,7 +75,7 @@
         <w:t xml:space="preserve"> </w:t>
       </w:r>
       <w:r>
-        <w:t xml:space="preserve">2,</w:t>
+        <w:t xml:space="preserve">3,</w:t>
       </w:r>
       <w:r>
         <w:t xml:space="preserve"> </w:t>
@@ -671,7 +639,7 @@
     </w:lvl>
   </w:abstractNum>
   <w:abstractNum w:abstractNumId="990">
-    <w:nsid w:val="44510039"/>
+    <w:nsid w:val="cbcbb5c4"/>
     <w:multiLevelType w:val="multilevel"/>
     <w:lvl w:ilvl="0">
       <w:numFmt w:val="bullet"/>

--- a/Report/computing_a_spfi_and_spfi-derived_fpa_file.docx
+++ b/Report/computing_a_spfi_and_spfi-derived_fpa_file.docx
@@ -75,7 +75,7 @@
         <w:t xml:space="preserve"> </w:t>
       </w:r>
       <w:r>
-        <w:t xml:space="preserve">3,</w:t>
+        <w:t xml:space="preserve">8,</w:t>
       </w:r>
       <w:r>
         <w:t xml:space="preserve"> </w:t>
@@ -139,7 +139,7 @@
         <w:t xml:space="preserve"> </w:t>
       </w:r>
       <w:r>
-        <w:t xml:space="preserve">c. ERA fisheries that are to be used to compute the SPFI</w:t>
+        <w:t xml:space="preserve">c. ERA fisheries that are to be used to compute SPFI</w:t>
       </w:r>
       <w:r>
         <w:t xml:space="preserve"> </w:t>
@@ -461,12 +461,20 @@
     </w:p>
     <w:p>
       <w:pPr>
+        <w:pStyle w:val="FirstParagraph"/>
+      </w:pPr>
+      <w:r>
+        <w:t xml:space="preserve">SPFI output.</w:t>
+      </w:r>
+    </w:p>
+    <w:p>
+      <w:pPr>
         <w:pStyle w:val="Heading2"/>
       </w:pPr>
-      <w:bookmarkStart w:id="26" w:name="spfi-1"/>
+      <w:bookmarkStart w:id="26" w:name="model-fishery-definitions"/>
       <w:bookmarkEnd w:id="26"/>
       <w:r>
-        <w:t xml:space="preserve">SPFI</w:t>
+        <w:t xml:space="preserve">Model fishery definitions</w:t>
       </w:r>
     </w:p>
     <w:p>
@@ -474,17 +482,17 @@
         <w:pStyle w:val="FirstParagraph"/>
       </w:pPr>
       <w:r>
-        <w:t xml:space="preserve">SPFI output.</w:t>
+        <w:t xml:space="preserve">File contains just the names of the model fisheries. Note that fishery names can’t have spaces in it because fishery names are used to reference. You will need this file prior to reading in the STK file.</w:t>
       </w:r>
     </w:p>
     <w:p>
       <w:pPr>
         <w:pStyle w:val="Heading2"/>
       </w:pPr>
-      <w:bookmarkStart w:id="27" w:name="model-fishery-definitions"/>
+      <w:bookmarkStart w:id="27" w:name="stk"/>
       <w:bookmarkEnd w:id="27"/>
       <w:r>
-        <w:t xml:space="preserve">Model fishery definitions</w:t>
+        <w:t xml:space="preserve">STK</w:t>
       </w:r>
     </w:p>
     <w:p>
@@ -492,33 +500,15 @@
         <w:pStyle w:val="FirstParagraph"/>
       </w:pPr>
       <w:r>
-        <w:t xml:space="preserve">File contains just the names of the model fisheries. Note that fishery names can’t have spaces in it because fishery names are used to reference. You will need this file prior to reading in the STK file.</w:t>
+        <w:t xml:space="preserve">STK file as generated by the base period calibration program.</w:t>
       </w:r>
     </w:p>
     <w:p>
       <w:pPr>
         <w:pStyle w:val="Heading2"/>
       </w:pPr>
-      <w:bookmarkStart w:id="28" w:name="stk"/>
+      <w:bookmarkStart w:id="28" w:name="mdl"/>
       <w:bookmarkEnd w:id="28"/>
-      <w:r>
-        <w:t xml:space="preserve">STK</w:t>
-      </w:r>
-    </w:p>
-    <w:p>
-      <w:pPr>
-        <w:pStyle w:val="FirstParagraph"/>
-      </w:pPr>
-      <w:r>
-        <w:t xml:space="preserve">STK file as generated by the base period calibration program.</w:t>
-      </w:r>
-    </w:p>
-    <w:p>
-      <w:pPr>
-        <w:pStyle w:val="Heading2"/>
-      </w:pPr>
-      <w:bookmarkStart w:id="29" w:name="mdl"/>
-      <w:bookmarkEnd w:id="29"/>
       <w:r>
         <w:t xml:space="preserve">MDL</w:t>
       </w:r>
@@ -639,7 +629,7 @@
     </w:lvl>
   </w:abstractNum>
   <w:abstractNum w:abstractNumId="990">
-    <w:nsid w:val="cbcbb5c4"/>
+    <w:nsid w:val="66d09a54"/>
     <w:multiLevelType w:val="multilevel"/>
     <w:lvl w:ilvl="0">
       <w:numFmt w:val="bullet"/>
